--- a/trunk/Documentation/mOcean_Blackberry_SDK_Documentation_2 10.docx
+++ b/trunk/Documentation/mOcean_Blackberry_SDK_Documentation_2 10.docx
@@ -4,7 +4,7 @@
   <w:body>
     <w:p>
       <w:pPr>
-        <w:pStyle w:val="a0"/>
+        <w:pStyle w:val="Title"/>
         <w:jc w:val="center"/>
         <w:rPr>
           <w:lang w:val="en-US"/>
@@ -13,7 +13,7 @@
     </w:p>
     <w:p>
       <w:pPr>
-        <w:pStyle w:val="a0"/>
+        <w:pStyle w:val="Title"/>
         <w:jc w:val="center"/>
         <w:rPr>
           <w:lang w:val="en-US"/>
@@ -22,7 +22,7 @@
     </w:p>
     <w:p>
       <w:pPr>
-        <w:pStyle w:val="a0"/>
+        <w:pStyle w:val="Title"/>
         <w:jc w:val="center"/>
         <w:rPr>
           <w:lang w:val="en-US"/>
@@ -31,7 +31,7 @@
     </w:p>
     <w:p>
       <w:pPr>
-        <w:pStyle w:val="a0"/>
+        <w:pStyle w:val="Title"/>
         <w:jc w:val="center"/>
         <w:rPr>
           <w:lang w:val="en-US"/>
@@ -40,7 +40,7 @@
     </w:p>
     <w:p>
       <w:pPr>
-        <w:pStyle w:val="a0"/>
+        <w:pStyle w:val="Title"/>
         <w:jc w:val="center"/>
         <w:rPr>
           <w:lang w:val="en-US"/>
@@ -49,7 +49,7 @@
     </w:p>
     <w:p>
       <w:pPr>
-        <w:pStyle w:val="a0"/>
+        <w:pStyle w:val="Title"/>
         <w:jc w:val="center"/>
         <w:rPr>
           <w:lang w:val="en-US"/>
@@ -58,7 +58,7 @@
     </w:p>
     <w:p>
       <w:pPr>
-        <w:pStyle w:val="a0"/>
+        <w:pStyle w:val="Title"/>
         <w:jc w:val="center"/>
         <w:rPr>
           <w:lang w:val="en-US"/>
@@ -67,7 +67,7 @@
     </w:p>
     <w:p>
       <w:pPr>
-        <w:pStyle w:val="a0"/>
+        <w:pStyle w:val="Title"/>
         <w:rPr>
           <w:rFonts w:ascii="Calibri" w:hAnsi="Calibri" w:cs="Calibri"/>
           <w:lang w:val="en-US"/>
@@ -99,7 +99,7 @@
     </w:p>
     <w:p>
       <w:pPr>
-        <w:pStyle w:val="a0"/>
+        <w:pStyle w:val="Title"/>
         <w:rPr>
           <w:rFonts w:ascii="Calibri" w:hAnsi="Calibri" w:cs="Calibri"/>
           <w:lang w:val="en-US"/>
@@ -173,7 +173,7 @@
       <w:bookmarkStart w:id="0" w:name="_Toc318212355"/>
       <w:r>
         <w:rPr>
-          <w:rStyle w:val="10"/>
+          <w:rStyle w:val="Heading1Char"/>
           <w:lang w:val="en-US"/>
         </w:rPr>
         <w:lastRenderedPageBreak/>
@@ -190,7 +190,7 @@
     </w:p>
     <w:p>
       <w:pPr>
-        <w:pStyle w:val="13"/>
+        <w:pStyle w:val="TOC1"/>
         <w:tabs>
           <w:tab w:val="right" w:leader="dot" w:pos="9345"/>
         </w:tabs>
@@ -269,7 +269,7 @@
     </w:p>
     <w:p>
       <w:pPr>
-        <w:pStyle w:val="13"/>
+        <w:pStyle w:val="TOC1"/>
         <w:tabs>
           <w:tab w:val="right" w:leader="dot" w:pos="9345"/>
         </w:tabs>
@@ -336,7 +336,7 @@
     </w:p>
     <w:p>
       <w:pPr>
-        <w:pStyle w:val="13"/>
+        <w:pStyle w:val="TOC1"/>
         <w:tabs>
           <w:tab w:val="right" w:leader="dot" w:pos="9345"/>
         </w:tabs>
@@ -403,7 +403,7 @@
     </w:p>
     <w:p>
       <w:pPr>
-        <w:pStyle w:val="13"/>
+        <w:pStyle w:val="TOC1"/>
         <w:tabs>
           <w:tab w:val="right" w:leader="dot" w:pos="9345"/>
         </w:tabs>
@@ -470,7 +470,7 @@
     </w:p>
     <w:p>
       <w:pPr>
-        <w:pStyle w:val="13"/>
+        <w:pStyle w:val="TOC1"/>
         <w:tabs>
           <w:tab w:val="right" w:leader="dot" w:pos="9345"/>
         </w:tabs>
@@ -537,7 +537,7 @@
     </w:p>
     <w:p>
       <w:pPr>
-        <w:pStyle w:val="13"/>
+        <w:pStyle w:val="TOC1"/>
         <w:tabs>
           <w:tab w:val="right" w:leader="dot" w:pos="9345"/>
         </w:tabs>
@@ -604,7 +604,7 @@
     </w:p>
     <w:p>
       <w:pPr>
-        <w:pStyle w:val="21"/>
+        <w:pStyle w:val="TOC2"/>
         <w:tabs>
           <w:tab w:val="right" w:leader="dot" w:pos="9345"/>
         </w:tabs>
@@ -669,7 +669,7 @@
     </w:p>
     <w:p>
       <w:pPr>
-        <w:pStyle w:val="13"/>
+        <w:pStyle w:val="TOC1"/>
         <w:tabs>
           <w:tab w:val="right" w:leader="dot" w:pos="9345"/>
         </w:tabs>
@@ -736,7 +736,7 @@
     </w:p>
     <w:p>
       <w:pPr>
-        <w:pStyle w:val="13"/>
+        <w:pStyle w:val="TOC1"/>
         <w:tabs>
           <w:tab w:val="right" w:leader="dot" w:pos="9345"/>
         </w:tabs>
@@ -803,7 +803,7 @@
     </w:p>
     <w:p>
       <w:pPr>
-        <w:pStyle w:val="13"/>
+        <w:pStyle w:val="TOC1"/>
         <w:tabs>
           <w:tab w:val="right" w:leader="dot" w:pos="9345"/>
         </w:tabs>
@@ -870,7 +870,7 @@
     </w:p>
     <w:p>
       <w:pPr>
-        <w:pStyle w:val="13"/>
+        <w:pStyle w:val="TOC1"/>
         <w:tabs>
           <w:tab w:val="right" w:leader="dot" w:pos="9345"/>
         </w:tabs>
@@ -937,7 +937,7 @@
     </w:p>
     <w:p>
       <w:pPr>
-        <w:pStyle w:val="21"/>
+        <w:pStyle w:val="TOC2"/>
         <w:tabs>
           <w:tab w:val="right" w:leader="dot" w:pos="9345"/>
         </w:tabs>
@@ -1002,7 +1002,7 @@
     </w:p>
     <w:p>
       <w:pPr>
-        <w:pStyle w:val="13"/>
+        <w:pStyle w:val="TOC1"/>
         <w:tabs>
           <w:tab w:val="right" w:leader="dot" w:pos="9345"/>
         </w:tabs>
@@ -1069,7 +1069,7 @@
     </w:p>
     <w:p>
       <w:pPr>
-        <w:pStyle w:val="21"/>
+        <w:pStyle w:val="TOC2"/>
         <w:tabs>
           <w:tab w:val="right" w:leader="dot" w:pos="9345"/>
         </w:tabs>
@@ -1134,7 +1134,7 @@
     </w:p>
     <w:p>
       <w:pPr>
-        <w:pStyle w:val="13"/>
+        <w:pStyle w:val="TOC1"/>
         <w:tabs>
           <w:tab w:val="right" w:leader="dot" w:pos="9345"/>
         </w:tabs>
@@ -1201,7 +1201,7 @@
     </w:p>
     <w:p>
       <w:pPr>
-        <w:pStyle w:val="1"/>
+        <w:pStyle w:val="Heading1"/>
         <w:rPr>
           <w:lang w:val="en-US"/>
         </w:rPr>
@@ -1448,7 +1448,7 @@
     </w:p>
     <w:p>
       <w:pPr>
-        <w:pStyle w:val="1"/>
+        <w:pStyle w:val="Heading1"/>
         <w:rPr>
           <w:lang w:val="en-US"/>
         </w:rPr>
@@ -1974,7 +1974,7 @@
     </w:p>
     <w:p>
       <w:pPr>
-        <w:pStyle w:val="1"/>
+        <w:pStyle w:val="Heading1"/>
         <w:rPr>
           <w:lang w:val="en-US"/>
         </w:rPr>
@@ -2070,7 +2070,7 @@
     </w:p>
     <w:p>
       <w:pPr>
-        <w:pStyle w:val="1"/>
+        <w:pStyle w:val="Heading1"/>
         <w:rPr>
           <w:lang w:val="en-US"/>
         </w:rPr>
@@ -2516,7 +2516,7 @@
     </w:p>
     <w:p>
       <w:pPr>
-        <w:pStyle w:val="1"/>
+        <w:pStyle w:val="Heading1"/>
       </w:pPr>
       <w:bookmarkStart w:id="10" w:name="_Toc318212360"/>
       <w:proofErr w:type="spellStart"/>
@@ -2551,7 +2551,7 @@
     </w:p>
     <w:p>
       <w:pPr>
-        <w:pStyle w:val="2"/>
+        <w:pStyle w:val="Heading2"/>
         <w:rPr>
           <w:lang w:val="en-US"/>
         </w:rPr>
@@ -2605,7 +2605,7 @@
     </w:p>
     <w:p>
       <w:pPr>
-        <w:pStyle w:val="af7"/>
+        <w:pStyle w:val="ListParagraph"/>
         <w:numPr>
           <w:ilvl w:val="0"/>
           <w:numId w:val="43"/>
@@ -2694,7 +2694,7 @@
     </w:p>
     <w:p>
       <w:pPr>
-        <w:pStyle w:val="11"/>
+        <w:pStyle w:val="1"/>
         <w:jc w:val="center"/>
         <w:rPr>
           <w:lang w:val="en-US"/>
@@ -2750,7 +2750,7 @@
     </w:p>
     <w:p>
       <w:pPr>
-        <w:pStyle w:val="2"/>
+        <w:pStyle w:val="Heading2"/>
         <w:rPr>
           <w:lang w:val="en-US"/>
         </w:rPr>
@@ -2759,23 +2759,23 @@
     </w:p>
     <w:p>
       <w:pPr>
-        <w:pStyle w:val="2"/>
-        <w:rPr>
-          <w:lang w:val="en-US"/>
-        </w:rPr>
-      </w:pPr>
-    </w:p>
-    <w:p>
-      <w:pPr>
-        <w:pStyle w:val="2"/>
-        <w:rPr>
-          <w:lang w:val="en-US"/>
-        </w:rPr>
-      </w:pPr>
-    </w:p>
-    <w:p>
-      <w:pPr>
-        <w:pStyle w:val="2"/>
+        <w:pStyle w:val="Heading2"/>
+        <w:rPr>
+          <w:lang w:val="en-US"/>
+        </w:rPr>
+      </w:pPr>
+    </w:p>
+    <w:p>
+      <w:pPr>
+        <w:pStyle w:val="Heading2"/>
+        <w:rPr>
+          <w:lang w:val="en-US"/>
+        </w:rPr>
+      </w:pPr>
+    </w:p>
+    <w:p>
+      <w:pPr>
+        <w:pStyle w:val="Heading2"/>
         <w:rPr>
           <w:lang w:val="en-US"/>
         </w:rPr>
@@ -2784,7 +2784,7 @@
     <w:p/>
     <w:p>
       <w:pPr>
-        <w:pStyle w:val="af7"/>
+        <w:pStyle w:val="ListParagraph"/>
         <w:numPr>
           <w:ilvl w:val="0"/>
           <w:numId w:val="43"/>
@@ -2817,7 +2817,7 @@
     </w:p>
     <w:p>
       <w:pPr>
-        <w:pStyle w:val="af7"/>
+        <w:pStyle w:val="ListParagraph"/>
         <w:rPr>
           <w:lang w:val="en-US"/>
         </w:rPr>
@@ -2866,23 +2866,23 @@
     </w:p>
     <w:p>
       <w:pPr>
-        <w:pStyle w:val="af7"/>
-        <w:rPr>
-          <w:lang w:val="en-US"/>
-        </w:rPr>
-      </w:pPr>
-    </w:p>
-    <w:p>
-      <w:pPr>
-        <w:pStyle w:val="af7"/>
-        <w:rPr>
-          <w:lang w:val="en-US"/>
-        </w:rPr>
-      </w:pPr>
-    </w:p>
-    <w:p>
-      <w:pPr>
-        <w:pStyle w:val="af7"/>
+        <w:pStyle w:val="ListParagraph"/>
+        <w:rPr>
+          <w:lang w:val="en-US"/>
+        </w:rPr>
+      </w:pPr>
+    </w:p>
+    <w:p>
+      <w:pPr>
+        <w:pStyle w:val="ListParagraph"/>
+        <w:rPr>
+          <w:lang w:val="en-US"/>
+        </w:rPr>
+      </w:pPr>
+    </w:p>
+    <w:p>
+      <w:pPr>
+        <w:pStyle w:val="ListParagraph"/>
         <w:numPr>
           <w:ilvl w:val="0"/>
           <w:numId w:val="43"/>
@@ -2912,7 +2912,7 @@
     </w:p>
     <w:p>
       <w:pPr>
-        <w:pStyle w:val="af7"/>
+        <w:pStyle w:val="ListParagraph"/>
         <w:rPr>
           <w:lang w:val="en-US"/>
         </w:rPr>
@@ -2976,7 +2976,7 @@
     <w:bookmarkEnd w:id="13"/>
     <w:p>
       <w:pPr>
-        <w:pStyle w:val="1"/>
+        <w:pStyle w:val="Heading1"/>
       </w:pPr>
       <w:r>
         <w:rPr>
@@ -3109,7 +3109,7 @@
     </w:p>
     <w:p>
       <w:pPr>
-        <w:pStyle w:val="1"/>
+        <w:pStyle w:val="Heading1"/>
         <w:rPr>
           <w:lang w:val="en-US"/>
         </w:rPr>
@@ -5261,7 +5261,7 @@
     </w:p>
     <w:p>
       <w:pPr>
-        <w:pStyle w:val="1"/>
+        <w:pStyle w:val="Heading1"/>
         <w:rPr>
           <w:lang w:val="en-US"/>
         </w:rPr>
@@ -5765,15 +5765,15 @@
     </w:p>
     <w:p>
       <w:pPr>
-        <w:pStyle w:val="11"/>
-        <w:rPr>
-          <w:lang w:val="en-US"/>
-        </w:rPr>
-      </w:pPr>
-    </w:p>
-    <w:p>
-      <w:pPr>
-        <w:pStyle w:val="11"/>
+        <w:pStyle w:val="1"/>
+        <w:rPr>
+          <w:lang w:val="en-US"/>
+        </w:rPr>
+      </w:pPr>
+    </w:p>
+    <w:p>
+      <w:pPr>
+        <w:pStyle w:val="1"/>
         <w:rPr>
           <w:lang w:val="en-US"/>
         </w:rPr>
@@ -5860,7 +5860,7 @@
     </w:p>
     <w:p>
       <w:pPr>
-        <w:pStyle w:val="1"/>
+        <w:pStyle w:val="Heading1"/>
         <w:rPr>
           <w:lang w:val="en-US"/>
         </w:rPr>
@@ -5892,7 +5892,7 @@
     </w:p>
     <w:p>
       <w:pPr>
-        <w:pStyle w:val="2"/>
+        <w:pStyle w:val="Heading2"/>
         <w:rPr>
           <w:lang w:val="en-US"/>
         </w:rPr>
@@ -5914,8 +5914,12 @@
           <w:ilvl w:val="0"/>
           <w:numId w:val="42"/>
         </w:numPr>
-        <w:rPr>
-          <w:lang w:val="en-US"/>
+        <w:jc w:val="center"/>
+        <w:rPr>
+          <w:rFonts w:ascii="Times" w:eastAsia="Times New Roman" w:hAnsi="Times"/>
+          <w:sz w:val="20"/>
+          <w:szCs w:val="20"/>
+          <w:lang w:val="en-US" w:eastAsia="ru-RU"/>
         </w:rPr>
       </w:pPr>
       <w:r>
@@ -6062,139 +6066,35 @@
         <w:rPr>
           <w:lang w:val="en-US"/>
         </w:rPr>
-        <w:t xml:space="preserve"> Note by default </w:t>
-      </w:r>
-      <w:proofErr w:type="spellStart"/>
-      <w:r>
-        <w:rPr>
-          <w:lang w:val="en-US"/>
-        </w:rPr>
-        <w:t>MASTAdView</w:t>
-      </w:r>
-      <w:proofErr w:type="spellEnd"/>
-      <w:r>
-        <w:rPr>
-          <w:lang w:val="en-US"/>
-        </w:rPr>
-        <w:t xml:space="preserve"> is always visible.</w:t>
-      </w:r>
-    </w:p>
-    <w:p>
-      <w:pPr>
-        <w:jc w:val="center"/>
-        <w:rPr>
-          <w:rFonts w:ascii="Times" w:eastAsia="Times New Roman" w:hAnsi="Times"/>
-          <w:sz w:val="20"/>
-          <w:szCs w:val="20"/>
-          <w:lang w:val="en-US" w:eastAsia="ru-RU"/>
-        </w:rPr>
-      </w:pPr>
-      <w:r>
-        <w:rPr>
-          <w:rFonts w:ascii="Times" w:eastAsia="Times New Roman" w:hAnsi="Times"/>
-          <w:noProof/>
-          <w:sz w:val="20"/>
-          <w:szCs w:val="20"/>
-          <w:lang w:eastAsia="ru-RU"/>
-        </w:rPr>
-        <w:drawing>
-          <wp:inline distT="0" distB="0" distL="0" distR="0">
-            <wp:extent cx="4286250" cy="5486400"/>
-            <wp:effectExtent l="0" t="0" r="0" b="0"/>
-            <wp:docPr id="6" name="Изображение 7" descr="OS:Users:artemsamalov:Desktop:SDK Error Flow.png"/>
-            <wp:cNvGraphicFramePr>
-              <a:graphicFrameLocks xmlns:a="http://schemas.openxmlformats.org/drawingml/2006/main" noChangeAspect="1"/>
-            </wp:cNvGraphicFramePr>
-            <a:graphic xmlns:a="http://schemas.openxmlformats.org/drawingml/2006/main">
-              <a:graphicData uri="http://schemas.openxmlformats.org/drawingml/2006/picture">
-                <pic:pic xmlns:pic="http://schemas.openxmlformats.org/drawingml/2006/picture">
-                  <pic:nvPicPr>
-                    <pic:cNvPr id="0" name="Изображение 7" descr="OS:Users:artemsamalov:Desktop:SDK Error Flow.png"/>
-                    <pic:cNvPicPr>
-                      <a:picLocks noChangeAspect="1" noChangeArrowheads="1"/>
-                    </pic:cNvPicPr>
-                  </pic:nvPicPr>
-                  <pic:blipFill>
-                    <a:blip r:embed="rId12">
-                      <a:extLst>
-                        <a:ext uri="{28A0092B-C50C-407E-A947-70E740481C1C}">
-                          <a14:useLocalDpi xmlns="" xmlns:wpc="http://schemas.microsoft.com/office/word/2010/wordprocessingCanvas" xmlns:mc="http://schemas.openxmlformats.org/markup-compatibility/2006" xmlns:o="urn:schemas-microsoft-com:office:office" xmlns:v="urn:schemas-microsoft-com:vml" xmlns:wp14="http://schemas.microsoft.com/office/word/2010/wordprocessingDrawing" xmlns:w10="urn:schemas-microsoft-com:office:word" xmlns:w="http://schemas.openxmlformats.org/wordprocessingml/2006/main" xmlns:w14="http://schemas.microsoft.com/office/word/2010/wordml" xmlns:wpg="http://schemas.microsoft.com/office/word/2010/wordprocessingGroup" xmlns:wpi="http://schemas.microsoft.com/office/word/2010/wordprocessingInk" xmlns:wps="http://schemas.microsoft.com/office/word/2010/wordprocessingShape" xmlns:a14="http://schemas.microsoft.com/office/drawing/2010/main" val="0"/>
-                        </a:ext>
-                      </a:extLst>
-                    </a:blip>
-                    <a:srcRect/>
-                    <a:stretch>
-                      <a:fillRect/>
-                    </a:stretch>
-                  </pic:blipFill>
-                  <pic:spPr bwMode="auto">
-                    <a:xfrm>
-                      <a:off x="0" y="0"/>
-                      <a:ext cx="4286250" cy="5486400"/>
-                    </a:xfrm>
-                    <a:prstGeom prst="rect">
-                      <a:avLst/>
-                    </a:prstGeom>
-                    <a:noFill/>
-                    <a:ln>
-                      <a:noFill/>
-                    </a:ln>
-                  </pic:spPr>
-                </pic:pic>
-              </a:graphicData>
-            </a:graphic>
-          </wp:inline>
-        </w:drawing>
-      </w:r>
-    </w:p>
-    <w:p>
-      <w:pPr>
-        <w:rPr>
-          <w:rFonts w:ascii="Times" w:eastAsia="Times New Roman" w:hAnsi="Times"/>
-          <w:sz w:val="20"/>
-          <w:szCs w:val="20"/>
-          <w:lang w:val="en-US" w:eastAsia="ru-RU"/>
-        </w:rPr>
-      </w:pPr>
-      <w:r>
-        <w:rPr>
-          <w:rFonts w:asciiTheme="minorHAnsi" w:eastAsia="Times New Roman" w:hAnsiTheme="minorHAnsi" w:cstheme="minorHAnsi"/>
-          <w:szCs w:val="24"/>
-          <w:lang w:val="en-US" w:eastAsia="ru-RU"/>
-        </w:rPr>
-        <w:t>Note:</w:t>
-      </w:r>
-      <w:r>
-        <w:rPr>
-          <w:rFonts w:ascii="Times" w:eastAsia="Times New Roman" w:hAnsi="Times"/>
-          <w:sz w:val="20"/>
-          <w:szCs w:val="20"/>
-          <w:lang w:val="en-US" w:eastAsia="ru-RU"/>
-        </w:rPr>
         <w:t xml:space="preserve"> </w:t>
       </w:r>
-      <w:proofErr w:type="spellStart"/>
-      <w:r>
-        <w:rPr>
-          <w:lang w:val="en-US"/>
-        </w:rPr>
-        <w:t>defaultImage</w:t>
-      </w:r>
-      <w:proofErr w:type="spellEnd"/>
-      <w:r>
-        <w:rPr>
-          <w:lang w:val="en-US"/>
-        </w:rPr>
-        <w:t xml:space="preserve"> property doesn’t work properly at 2.10 </w:t>
-      </w:r>
-      <w:proofErr w:type="gramStart"/>
-      <w:r>
-        <w:rPr>
-          <w:lang w:val="en-US"/>
-        </w:rPr>
-        <w:t>version</w:t>
-      </w:r>
-      <w:proofErr w:type="gramEnd"/>
+      <w:r>
+        <w:object w:dxaOrig="10033" w:dyaOrig="8207">
+          <v:shapetype id="_x0000_t75" coordsize="21600,21600" o:spt="75" o:preferrelative="t" path="m@4@5l@4@11@9@11@9@5xe" filled="f" stroked="f">
+            <v:stroke joinstyle="miter"/>
+            <v:formulas>
+              <v:f eqn="if lineDrawn pixelLineWidth 0"/>
+              <v:f eqn="sum @0 1 0"/>
+              <v:f eqn="sum 0 0 @1"/>
+              <v:f eqn="prod @2 1 2"/>
+              <v:f eqn="prod @3 21600 pixelWidth"/>
+              <v:f eqn="prod @3 21600 pixelHeight"/>
+              <v:f eqn="sum @0 0 1"/>
+              <v:f eqn="prod @6 1 2"/>
+              <v:f eqn="prod @7 21600 pixelWidth"/>
+              <v:f eqn="sum @8 21600 0"/>
+              <v:f eqn="prod @7 21600 pixelHeight"/>
+              <v:f eqn="sum @10 21600 0"/>
+            </v:formulas>
+            <v:path o:extrusionok="f" gradientshapeok="t" o:connecttype="rect"/>
+            <o:lock v:ext="edit" aspectratio="t"/>
+          </v:shapetype>
+          <v:shape id="_x0000_i1025" type="#_x0000_t75" style="width:467.7pt;height:382.55pt" o:ole="">
+            <v:imagedata r:id="rId12" o:title=""/>
+          </v:shape>
+          <o:OLEObject Type="Embed" ProgID="Visio.Drawing.11" ShapeID="_x0000_i1025" DrawAspect="Content" ObjectID="_1392017958" r:id="rId13"/>
+        </w:object>
+      </w:r>
     </w:p>
     <w:p>
       <w:pPr>
@@ -6300,7 +6200,7 @@
     </w:p>
     <w:p>
       <w:pPr>
-        <w:pStyle w:val="1"/>
+        <w:pStyle w:val="Heading1"/>
         <w:rPr>
           <w:lang w:val="en-US"/>
         </w:rPr>
@@ -6339,7 +6239,7 @@
     </w:p>
     <w:p>
       <w:pPr>
-        <w:pStyle w:val="2"/>
+        <w:pStyle w:val="Heading2"/>
         <w:rPr>
           <w:lang w:val="en-US"/>
         </w:rPr>
@@ -6537,7 +6437,7 @@
     </w:p>
     <w:p>
       <w:pPr>
-        <w:pStyle w:val="1"/>
+        <w:pStyle w:val="Heading1"/>
         <w:rPr>
           <w:lang w:val="en-US"/>
         </w:rPr>
@@ -6724,10 +6624,10 @@
       </w:r>
     </w:p>
     <w:sectPr>
-      <w:headerReference w:type="default" r:id="rId13"/>
-      <w:footerReference w:type="default" r:id="rId14"/>
-      <w:headerReference w:type="first" r:id="rId15"/>
-      <w:footerReference w:type="first" r:id="rId16"/>
+      <w:headerReference w:type="default" r:id="rId14"/>
+      <w:footerReference w:type="default" r:id="rId15"/>
+      <w:headerReference w:type="first" r:id="rId16"/>
+      <w:footerReference w:type="first" r:id="rId17"/>
       <w:pgSz w:w="11906" w:h="16838"/>
       <w:pgMar w:top="1134" w:right="850" w:bottom="1134" w:left="1701" w:header="708" w:footer="708" w:gutter="0"/>
       <w:cols w:space="708"/>
@@ -6825,7 +6725,7 @@
               <w:rPr>
                 <w:noProof/>
               </w:rPr>
-              <w:t>11</w:t>
+              <w:t>10</w:t>
             </w:r>
           </w:fldSimple>
         </w:p>
@@ -6834,7 +6734,7 @@
   </w:tbl>
   <w:p>
     <w:pPr>
-      <w:pStyle w:val="14"/>
+      <w:pStyle w:val="11"/>
       <w:tabs>
         <w:tab w:val="clear" w:pos="9355"/>
         <w:tab w:val="right" w:pos="9329"/>
@@ -6883,7 +6783,7 @@
 <w:ftr xmlns:ve="http://schemas.openxmlformats.org/markup-compatibility/2006" xmlns:o="urn:schemas-microsoft-com:office:office" xmlns:r="http://schemas.openxmlformats.org/officeDocument/2006/relationships" xmlns:m="http://schemas.openxmlformats.org/officeDocument/2006/math" xmlns:v="urn:schemas-microsoft-com:vml" xmlns:wp="http://schemas.openxmlformats.org/drawingml/2006/wordprocessingDrawing" xmlns:w10="urn:schemas-microsoft-com:office:word" xmlns:w="http://schemas.openxmlformats.org/wordprocessingml/2006/main" xmlns:wne="http://schemas.microsoft.com/office/word/2006/wordml">
   <w:p>
     <w:pPr>
-      <w:pStyle w:val="14"/>
+      <w:pStyle w:val="11"/>
       <w:tabs>
         <w:tab w:val="clear" w:pos="9355"/>
         <w:tab w:val="right" w:pos="9329"/>
@@ -6957,7 +6857,7 @@
 <w:hdr xmlns:ve="http://schemas.openxmlformats.org/markup-compatibility/2006" xmlns:o="urn:schemas-microsoft-com:office:office" xmlns:r="http://schemas.openxmlformats.org/officeDocument/2006/relationships" xmlns:m="http://schemas.openxmlformats.org/officeDocument/2006/math" xmlns:v="urn:schemas-microsoft-com:vml" xmlns:wp="http://schemas.openxmlformats.org/drawingml/2006/wordprocessingDrawing" xmlns:w10="urn:schemas-microsoft-com:office:word" xmlns:w="http://schemas.openxmlformats.org/wordprocessingml/2006/main" xmlns:wne="http://schemas.microsoft.com/office/word/2006/wordml">
   <w:p>
     <w:pPr>
-      <w:pStyle w:val="ad"/>
+      <w:pStyle w:val="Header"/>
       <w:jc w:val="right"/>
     </w:pPr>
     <w:r>
@@ -6986,7 +6886,7 @@
                   <a:blip r:embed="rId1">
                     <a:extLst>
                       <a:ext uri="{28A0092B-C50C-407E-A947-70E740481C1C}">
-                        <a14:useLocalDpi xmlns="" xmlns:wpc="http://schemas.microsoft.com/office/word/2010/wordprocessingCanvas" xmlns:mc="http://schemas.openxmlformats.org/markup-compatibility/2006" xmlns:o="urn:schemas-microsoft-com:office:office" xmlns:v="urn:schemas-microsoft-com:vml" xmlns:wp14="http://schemas.microsoft.com/office/word/2010/wordprocessingDrawing" xmlns:w10="urn:schemas-microsoft-com:office:word" xmlns:w="http://schemas.openxmlformats.org/wordprocessingml/2006/main" xmlns:w14="http://schemas.microsoft.com/office/word/2010/wordml" xmlns:wpg="http://schemas.microsoft.com/office/word/2010/wordprocessingGroup" xmlns:wpi="http://schemas.microsoft.com/office/word/2010/wordprocessingInk" xmlns:wps="http://schemas.microsoft.com/office/word/2010/wordprocessingShape" xmlns:a14="http://schemas.microsoft.com/office/drawing/2010/main" val="0"/>
+                        <a14:useLocalDpi xmlns:a14="http://schemas.microsoft.com/office/drawing/2010/main" xmlns:wps="http://schemas.microsoft.com/office/word/2010/wordprocessingShape" xmlns:wpi="http://schemas.microsoft.com/office/word/2010/wordprocessingInk" xmlns:wpg="http://schemas.microsoft.com/office/word/2010/wordprocessingGroup" xmlns:w14="http://schemas.microsoft.com/office/word/2010/wordml" xmlns:w="http://schemas.openxmlformats.org/wordprocessingml/2006/main" xmlns:w10="urn:schemas-microsoft-com:office:word" xmlns:wp14="http://schemas.microsoft.com/office/word/2010/wordprocessingDrawing" xmlns:v="urn:schemas-microsoft-com:vml" xmlns:o="urn:schemas-microsoft-com:office:office" xmlns:mc="http://schemas.openxmlformats.org/markup-compatibility/2006" xmlns:wpc="http://schemas.microsoft.com/office/word/2010/wordprocessingCanvas" xmlns="" val="0"/>
                       </a:ext>
                     </a:extLst>
                   </a:blip>
@@ -7022,7 +6922,7 @@
 <w:hdr xmlns:ve="http://schemas.openxmlformats.org/markup-compatibility/2006" xmlns:o="urn:schemas-microsoft-com:office:office" xmlns:r="http://schemas.openxmlformats.org/officeDocument/2006/relationships" xmlns:m="http://schemas.openxmlformats.org/officeDocument/2006/math" xmlns:v="urn:schemas-microsoft-com:vml" xmlns:wp="http://schemas.openxmlformats.org/drawingml/2006/wordprocessingDrawing" xmlns:w10="urn:schemas-microsoft-com:office:word" xmlns:w="http://schemas.openxmlformats.org/wordprocessingml/2006/main" xmlns:wne="http://schemas.microsoft.com/office/word/2006/wordml">
   <w:p>
     <w:pPr>
-      <w:pStyle w:val="ad"/>
+      <w:pStyle w:val="Header"/>
       <w:jc w:val="right"/>
     </w:pPr>
     <w:r>
@@ -7051,7 +6951,7 @@
                   <a:blip r:embed="rId1">
                     <a:extLst>
                       <a:ext uri="{28A0092B-C50C-407E-A947-70E740481C1C}">
-                        <a14:useLocalDpi xmlns="" xmlns:wpc="http://schemas.microsoft.com/office/word/2010/wordprocessingCanvas" xmlns:mc="http://schemas.openxmlformats.org/markup-compatibility/2006" xmlns:o="urn:schemas-microsoft-com:office:office" xmlns:v="urn:schemas-microsoft-com:vml" xmlns:wp14="http://schemas.microsoft.com/office/word/2010/wordprocessingDrawing" xmlns:w10="urn:schemas-microsoft-com:office:word" xmlns:w="http://schemas.openxmlformats.org/wordprocessingml/2006/main" xmlns:w14="http://schemas.microsoft.com/office/word/2010/wordml" xmlns:wpg="http://schemas.microsoft.com/office/word/2010/wordprocessingGroup" xmlns:wpi="http://schemas.microsoft.com/office/word/2010/wordprocessingInk" xmlns:wps="http://schemas.microsoft.com/office/word/2010/wordprocessingShape" xmlns:a14="http://schemas.microsoft.com/office/drawing/2010/main" val="0"/>
+                        <a14:useLocalDpi xmlns:a14="http://schemas.microsoft.com/office/drawing/2010/main" xmlns:wps="http://schemas.microsoft.com/office/word/2010/wordprocessingShape" xmlns:wpi="http://schemas.microsoft.com/office/word/2010/wordprocessingInk" xmlns:wpg="http://schemas.microsoft.com/office/word/2010/wordprocessingGroup" xmlns:w14="http://schemas.microsoft.com/office/word/2010/wordml" xmlns:w="http://schemas.openxmlformats.org/wordprocessingml/2006/main" xmlns:w10="urn:schemas-microsoft-com:office:word" xmlns:wp14="http://schemas.microsoft.com/office/word/2010/wordprocessingDrawing" xmlns:v="urn:schemas-microsoft-com:vml" xmlns:o="urn:schemas-microsoft-com:office:office" xmlns:mc="http://schemas.openxmlformats.org/markup-compatibility/2006" xmlns:wpc="http://schemas.microsoft.com/office/word/2010/wordprocessingCanvas" xmlns="" val="0"/>
                       </a:ext>
                     </a:extLst>
                   </a:blip>
@@ -12458,7 +12358,7 @@
     <w:lsdException w:name="Bibliography" w:semiHidden="1" w:uiPriority="37" w:unhideWhenUsed="1"/>
     <w:lsdException w:name="TOC Heading" w:semiHidden="1" w:uiPriority="39" w:unhideWhenUsed="1" w:qFormat="1"/>
   </w:latentStyles>
-  <w:style w:type="paragraph" w:default="1" w:styleId="a">
+  <w:style w:type="paragraph" w:default="1" w:styleId="Normal">
     <w:name w:val="Normal"/>
     <w:qFormat/>
     <w:rsid w:val="00C5745F"/>
@@ -12471,11 +12371,11 @@
       <w:lang w:eastAsia="en-US"/>
     </w:rPr>
   </w:style>
-  <w:style w:type="paragraph" w:styleId="1">
+  <w:style w:type="paragraph" w:styleId="Heading1">
     <w:name w:val="heading 1"/>
-    <w:basedOn w:val="a0"/>
-    <w:next w:val="a"/>
-    <w:link w:val="10"/>
+    <w:basedOn w:val="Title"/>
+    <w:next w:val="Normal"/>
+    <w:link w:val="Heading1Char"/>
     <w:uiPriority w:val="9"/>
     <w:qFormat/>
     <w:rsid w:val="00F558E2"/>
@@ -12493,11 +12393,11 @@
       <w:szCs w:val="28"/>
     </w:rPr>
   </w:style>
-  <w:style w:type="paragraph" w:styleId="2">
+  <w:style w:type="paragraph" w:styleId="Heading2">
     <w:name w:val="heading 2"/>
-    <w:basedOn w:val="a"/>
-    <w:next w:val="a"/>
-    <w:link w:val="20"/>
+    <w:basedOn w:val="Normal"/>
+    <w:next w:val="Normal"/>
+    <w:link w:val="Heading2Char"/>
     <w:uiPriority w:val="9"/>
     <w:qFormat/>
     <w:rsid w:val="008E13AE"/>
@@ -12516,11 +12416,11 @@
       <w:szCs w:val="26"/>
     </w:rPr>
   </w:style>
-  <w:style w:type="paragraph" w:styleId="3">
+  <w:style w:type="paragraph" w:styleId="Heading3">
     <w:name w:val="heading 3"/>
-    <w:basedOn w:val="a"/>
-    <w:next w:val="a"/>
-    <w:link w:val="30"/>
+    <w:basedOn w:val="Normal"/>
+    <w:next w:val="Normal"/>
+    <w:link w:val="Heading3Char"/>
     <w:uiPriority w:val="9"/>
     <w:qFormat/>
     <w:rsid w:val="00282B92"/>
@@ -12539,11 +12439,11 @@
       <w:lang w:val="en-US"/>
     </w:rPr>
   </w:style>
-  <w:style w:type="paragraph" w:styleId="4">
+  <w:style w:type="paragraph" w:styleId="Heading4">
     <w:name w:val="heading 4"/>
-    <w:basedOn w:val="a"/>
-    <w:next w:val="a"/>
-    <w:link w:val="40"/>
+    <w:basedOn w:val="Normal"/>
+    <w:next w:val="Normal"/>
+    <w:link w:val="Heading4Char"/>
     <w:uiPriority w:val="9"/>
     <w:qFormat/>
     <w:rsid w:val="007407F5"/>
@@ -12563,13 +12463,13 @@
       <w:szCs w:val="20"/>
     </w:rPr>
   </w:style>
-  <w:style w:type="character" w:default="1" w:styleId="a1">
+  <w:style w:type="character" w:default="1" w:styleId="DefaultParagraphFont">
     <w:name w:val="Default Paragraph Font"/>
     <w:uiPriority w:val="1"/>
     <w:semiHidden/>
     <w:unhideWhenUsed/>
   </w:style>
-  <w:style w:type="table" w:default="1" w:styleId="a2">
+  <w:style w:type="table" w:default="1" w:styleId="TableNormal">
     <w:name w:val="Normal Table"/>
     <w:uiPriority w:val="99"/>
     <w:semiHidden/>
@@ -12585,15 +12485,15 @@
       </w:tblCellMar>
     </w:tblPr>
   </w:style>
-  <w:style w:type="numbering" w:default="1" w:styleId="a3">
+  <w:style w:type="numbering" w:default="1" w:styleId="NoList">
     <w:name w:val="No List"/>
     <w:uiPriority w:val="99"/>
     <w:semiHidden/>
     <w:unhideWhenUsed/>
   </w:style>
-  <w:style w:type="paragraph" w:customStyle="1" w:styleId="11">
+  <w:style w:type="paragraph" w:customStyle="1" w:styleId="1">
     <w:name w:val="Без интервала1"/>
-    <w:link w:val="a4"/>
+    <w:link w:val="a"/>
     <w:uiPriority w:val="1"/>
     <w:qFormat/>
     <w:rsid w:val="00392DF3"/>
@@ -12604,9 +12504,9 @@
       <w:lang w:eastAsia="en-US"/>
     </w:rPr>
   </w:style>
-  <w:style w:type="character" w:customStyle="1" w:styleId="a4">
+  <w:style w:type="character" w:customStyle="1" w:styleId="a">
     <w:name w:val="Без интервала Знак"/>
-    <w:link w:val="11"/>
+    <w:link w:val="1"/>
     <w:uiPriority w:val="1"/>
     <w:rsid w:val="00392DF3"/>
     <w:rPr>
@@ -12616,10 +12516,10 @@
       <w:lang w:val="ru-RU" w:eastAsia="en-US" w:bidi="ar-SA"/>
     </w:rPr>
   </w:style>
-  <w:style w:type="paragraph" w:styleId="a5">
+  <w:style w:type="paragraph" w:styleId="BalloonText">
     <w:name w:val="Balloon Text"/>
-    <w:basedOn w:val="a"/>
-    <w:link w:val="a6"/>
+    <w:basedOn w:val="Normal"/>
+    <w:link w:val="BalloonTextChar"/>
     <w:uiPriority w:val="99"/>
     <w:semiHidden/>
     <w:unhideWhenUsed/>
@@ -12633,9 +12533,9 @@
       <w:szCs w:val="16"/>
     </w:rPr>
   </w:style>
-  <w:style w:type="character" w:customStyle="1" w:styleId="a6">
-    <w:name w:val="Текст выноски Знак"/>
-    <w:link w:val="a5"/>
+  <w:style w:type="character" w:customStyle="1" w:styleId="BalloonTextChar">
+    <w:name w:val="Balloon Text Char"/>
+    <w:link w:val="BalloonText"/>
     <w:uiPriority w:val="99"/>
     <w:semiHidden/>
     <w:rsid w:val="007B1D96"/>
@@ -12645,9 +12545,9 @@
       <w:szCs w:val="16"/>
     </w:rPr>
   </w:style>
-  <w:style w:type="character" w:customStyle="1" w:styleId="10">
-    <w:name w:val="Заголовок 1 Знак"/>
-    <w:link w:val="1"/>
+  <w:style w:type="character" w:customStyle="1" w:styleId="Heading1Char">
+    <w:name w:val="Heading 1 Char"/>
+    <w:link w:val="Heading1"/>
     <w:uiPriority w:val="9"/>
     <w:rsid w:val="00F558E2"/>
     <w:rPr>
@@ -12661,10 +12561,10 @@
       <w:szCs w:val="28"/>
     </w:rPr>
   </w:style>
-  <w:style w:type="paragraph" w:customStyle="1" w:styleId="12">
+  <w:style w:type="paragraph" w:customStyle="1" w:styleId="10">
     <w:name w:val="Заголовок оглавления1"/>
-    <w:basedOn w:val="1"/>
-    <w:next w:val="a"/>
+    <w:basedOn w:val="Heading1"/>
+    <w:next w:val="Normal"/>
     <w:uiPriority w:val="39"/>
     <w:unhideWhenUsed/>
     <w:qFormat/>
@@ -12673,11 +12573,11 @@
       <w:outlineLvl w:val="9"/>
     </w:pPr>
   </w:style>
-  <w:style w:type="paragraph" w:styleId="a0">
+  <w:style w:type="paragraph" w:styleId="Title">
     <w:name w:val="Title"/>
-    <w:basedOn w:val="a"/>
-    <w:next w:val="a"/>
-    <w:link w:val="a7"/>
+    <w:basedOn w:val="Normal"/>
+    <w:next w:val="Normal"/>
+    <w:link w:val="TitleChar"/>
     <w:uiPriority w:val="10"/>
     <w:qFormat/>
     <w:rsid w:val="007B1D96"/>
@@ -12697,9 +12597,9 @@
       <w:szCs w:val="52"/>
     </w:rPr>
   </w:style>
-  <w:style w:type="character" w:customStyle="1" w:styleId="a7">
-    <w:name w:val="Название Знак"/>
-    <w:link w:val="a0"/>
+  <w:style w:type="character" w:customStyle="1" w:styleId="TitleChar">
+    <w:name w:val="Title Char"/>
+    <w:link w:val="Title"/>
     <w:uiPriority w:val="10"/>
     <w:rsid w:val="007B1D96"/>
     <w:rPr>
@@ -12711,10 +12611,10 @@
       <w:szCs w:val="52"/>
     </w:rPr>
   </w:style>
-  <w:style w:type="paragraph" w:styleId="13">
+  <w:style w:type="paragraph" w:styleId="TOC1">
     <w:name w:val="toc 1"/>
-    <w:basedOn w:val="a"/>
-    <w:next w:val="a"/>
+    <w:basedOn w:val="Normal"/>
+    <w:next w:val="Normal"/>
     <w:autoRedefine/>
     <w:uiPriority w:val="39"/>
     <w:unhideWhenUsed/>
@@ -12729,7 +12629,7 @@
       <w:szCs w:val="24"/>
     </w:rPr>
   </w:style>
-  <w:style w:type="character" w:styleId="a8">
+  <w:style w:type="character" w:styleId="Hyperlink">
     <w:name w:val="Hyperlink"/>
     <w:uiPriority w:val="99"/>
     <w:unhideWhenUsed/>
@@ -12739,9 +12639,9 @@
       <w:u w:val="single"/>
     </w:rPr>
   </w:style>
-  <w:style w:type="character" w:customStyle="1" w:styleId="20">
-    <w:name w:val="Заголовок 2 Знак"/>
-    <w:link w:val="2"/>
+  <w:style w:type="character" w:customStyle="1" w:styleId="Heading2Char">
+    <w:name w:val="Heading 2 Char"/>
+    <w:link w:val="Heading2"/>
     <w:uiPriority w:val="9"/>
     <w:rsid w:val="008E13AE"/>
     <w:rPr>
@@ -12753,10 +12653,10 @@
       <w:szCs w:val="26"/>
     </w:rPr>
   </w:style>
-  <w:style w:type="paragraph" w:styleId="21">
+  <w:style w:type="paragraph" w:styleId="TOC2">
     <w:name w:val="toc 2"/>
-    <w:basedOn w:val="a"/>
-    <w:next w:val="a"/>
+    <w:basedOn w:val="Normal"/>
+    <w:next w:val="Normal"/>
     <w:autoRedefine/>
     <w:uiPriority w:val="39"/>
     <w:unhideWhenUsed/>
@@ -12772,10 +12672,10 @@
       <w:sz w:val="22"/>
     </w:rPr>
   </w:style>
-  <w:style w:type="paragraph" w:styleId="31">
+  <w:style w:type="paragraph" w:styleId="TOC3">
     <w:name w:val="toc 3"/>
-    <w:basedOn w:val="a"/>
-    <w:next w:val="a"/>
+    <w:basedOn w:val="Normal"/>
+    <w:next w:val="Normal"/>
     <w:autoRedefine/>
     <w:uiPriority w:val="39"/>
     <w:unhideWhenUsed/>
@@ -12790,10 +12690,10 @@
       <w:sz w:val="22"/>
     </w:rPr>
   </w:style>
-  <w:style w:type="paragraph" w:styleId="a9">
+  <w:style w:type="paragraph" w:styleId="DocumentMap">
     <w:name w:val="Document Map"/>
-    <w:basedOn w:val="a"/>
-    <w:link w:val="aa"/>
+    <w:basedOn w:val="Normal"/>
+    <w:link w:val="DocumentMapChar"/>
     <w:uiPriority w:val="99"/>
     <w:semiHidden/>
     <w:unhideWhenUsed/>
@@ -12807,9 +12707,9 @@
       <w:szCs w:val="16"/>
     </w:rPr>
   </w:style>
-  <w:style w:type="character" w:customStyle="1" w:styleId="aa">
-    <w:name w:val="Схема документа Знак"/>
-    <w:link w:val="a9"/>
+  <w:style w:type="character" w:customStyle="1" w:styleId="DocumentMapChar">
+    <w:name w:val="Document Map Char"/>
+    <w:link w:val="DocumentMap"/>
     <w:uiPriority w:val="99"/>
     <w:semiHidden/>
     <w:rsid w:val="00993BF0"/>
@@ -12821,8 +12721,8 @@
   </w:style>
   <w:style w:type="paragraph" w:customStyle="1" w:styleId="Code">
     <w:name w:val="Code"/>
-    <w:basedOn w:val="ab"/>
-    <w:next w:val="a"/>
+    <w:basedOn w:val="BodyText"/>
+    <w:next w:val="Normal"/>
     <w:qFormat/>
     <w:rsid w:val="0054349F"/>
     <w:pPr>
@@ -12845,7 +12745,7 @@
   <w:style w:type="paragraph" w:customStyle="1" w:styleId="-11">
     <w:name w:val="Цветной список - Акцент 11"/>
     <w:aliases w:val="url"/>
-    <w:basedOn w:val="a"/>
+    <w:basedOn w:val="Normal"/>
     <w:link w:val="-1"/>
     <w:uiPriority w:val="34"/>
     <w:qFormat/>
@@ -12892,9 +12792,9 @@
       <w:lang w:val="en-US" w:eastAsia="en-US"/>
     </w:rPr>
   </w:style>
-  <w:style w:type="character" w:customStyle="1" w:styleId="30">
-    <w:name w:val="Заголовок 3 Знак"/>
-    <w:link w:val="3"/>
+  <w:style w:type="character" w:customStyle="1" w:styleId="Heading3Char">
+    <w:name w:val="Heading 3 Char"/>
+    <w:link w:val="Heading3"/>
     <w:uiPriority w:val="9"/>
     <w:rsid w:val="00282B92"/>
     <w:rPr>
@@ -12907,9 +12807,9 @@
       <w:lang w:val="en-US"/>
     </w:rPr>
   </w:style>
-  <w:style w:type="table" w:styleId="ac">
+  <w:style w:type="table" w:styleId="TableGrid">
     <w:name w:val="Table Grid"/>
-    <w:basedOn w:val="a2"/>
+    <w:basedOn w:val="TableNormal"/>
     <w:rsid w:val="00282B92"/>
     <w:rPr>
       <w:sz w:val="24"/>
@@ -12975,7 +12875,7 @@
   </w:style>
   <w:style w:type="paragraph" w:customStyle="1" w:styleId="Note">
     <w:name w:val="Note"/>
-    <w:basedOn w:val="a"/>
+    <w:basedOn w:val="Normal"/>
     <w:link w:val="Note0"/>
     <w:qFormat/>
     <w:rsid w:val="004B2503"/>
@@ -12995,10 +12895,10 @@
       <w:lang w:val="en-US"/>
     </w:rPr>
   </w:style>
-  <w:style w:type="paragraph" w:styleId="ad">
+  <w:style w:type="paragraph" w:styleId="Header">
     <w:name w:val="header"/>
-    <w:basedOn w:val="a"/>
-    <w:link w:val="ae"/>
+    <w:basedOn w:val="Normal"/>
+    <w:link w:val="HeaderChar"/>
     <w:rsid w:val="00AE1445"/>
     <w:pPr>
       <w:tabs>
@@ -13011,18 +12911,18 @@
       <w:szCs w:val="20"/>
     </w:rPr>
   </w:style>
-  <w:style w:type="character" w:customStyle="1" w:styleId="ae">
-    <w:name w:val="Верхний колонтитул Знак"/>
-    <w:link w:val="ad"/>
+  <w:style w:type="character" w:customStyle="1" w:styleId="HeaderChar">
+    <w:name w:val="Header Char"/>
+    <w:link w:val="Header"/>
     <w:rsid w:val="00AE1445"/>
     <w:rPr>
       <w:sz w:val="24"/>
     </w:rPr>
   </w:style>
-  <w:style w:type="paragraph" w:styleId="af">
+  <w:style w:type="paragraph" w:styleId="Footer">
     <w:name w:val="footer"/>
-    <w:basedOn w:val="a"/>
-    <w:link w:val="af0"/>
+    <w:basedOn w:val="Normal"/>
+    <w:link w:val="FooterChar"/>
     <w:uiPriority w:val="99"/>
     <w:rsid w:val="00AE1445"/>
     <w:pPr>
@@ -13036,9 +12936,9 @@
       <w:szCs w:val="20"/>
     </w:rPr>
   </w:style>
-  <w:style w:type="character" w:customStyle="1" w:styleId="af0">
-    <w:name w:val="Нижний колонтитул Знак"/>
-    <w:link w:val="af"/>
+  <w:style w:type="character" w:customStyle="1" w:styleId="FooterChar">
+    <w:name w:val="Footer Char"/>
+    <w:link w:val="Footer"/>
     <w:uiPriority w:val="99"/>
     <w:rsid w:val="00AE1445"/>
     <w:rPr>
@@ -13061,10 +12961,10 @@
       <w:lang w:eastAsia="en-US"/>
     </w:rPr>
   </w:style>
-  <w:style w:type="paragraph" w:styleId="ab">
+  <w:style w:type="paragraph" w:styleId="BodyText">
     <w:name w:val="Body Text"/>
-    <w:basedOn w:val="a"/>
-    <w:link w:val="af1"/>
+    <w:basedOn w:val="Normal"/>
+    <w:link w:val="BodyTextChar"/>
     <w:rsid w:val="007E1539"/>
     <w:pPr>
       <w:spacing w:after="120"/>
@@ -13073,15 +12973,15 @@
       <w:szCs w:val="20"/>
     </w:rPr>
   </w:style>
-  <w:style w:type="character" w:customStyle="1" w:styleId="af1">
-    <w:name w:val="Основной текст Знак"/>
-    <w:link w:val="ab"/>
+  <w:style w:type="character" w:customStyle="1" w:styleId="BodyTextChar">
+    <w:name w:val="Body Text Char"/>
+    <w:link w:val="BodyText"/>
     <w:rsid w:val="007E1539"/>
     <w:rPr>
       <w:sz w:val="24"/>
     </w:rPr>
   </w:style>
-  <w:style w:type="paragraph" w:customStyle="1" w:styleId="14">
+  <w:style w:type="paragraph" w:customStyle="1" w:styleId="11">
     <w:name w:val="Нижний колонтитул1"/>
     <w:rsid w:val="002934F0"/>
     <w:pPr>
@@ -13096,9 +12996,9 @@
       <w:sz w:val="24"/>
     </w:rPr>
   </w:style>
-  <w:style w:type="character" w:customStyle="1" w:styleId="40">
-    <w:name w:val="Заголовок 4 Знак"/>
-    <w:link w:val="4"/>
+  <w:style w:type="character" w:customStyle="1" w:styleId="Heading4Char">
+    <w:name w:val="Heading 4 Char"/>
+    <w:link w:val="Heading4"/>
     <w:uiPriority w:val="9"/>
     <w:rsid w:val="007407F5"/>
     <w:rPr>
@@ -13113,17 +13013,17 @@
   </w:style>
   <w:style w:type="character" w:customStyle="1" w:styleId="apple-style-span">
     <w:name w:val="apple-style-span"/>
-    <w:basedOn w:val="a1"/>
+    <w:basedOn w:val="DefaultParagraphFont"/>
     <w:rsid w:val="007407F5"/>
   </w:style>
   <w:style w:type="character" w:customStyle="1" w:styleId="apple-converted-space">
     <w:name w:val="apple-converted-space"/>
-    <w:basedOn w:val="a1"/>
+    <w:basedOn w:val="DefaultParagraphFont"/>
     <w:rsid w:val="007407F5"/>
   </w:style>
-  <w:style w:type="paragraph" w:styleId="af2">
+  <w:style w:type="paragraph" w:styleId="NormalWeb">
     <w:name w:val="Normal (Web)"/>
-    <w:basedOn w:val="a"/>
+    <w:basedOn w:val="Normal"/>
     <w:uiPriority w:val="99"/>
     <w:unhideWhenUsed/>
     <w:rsid w:val="007407F5"/>
@@ -13137,7 +13037,7 @@
       <w:lang w:val="en-US"/>
     </w:rPr>
   </w:style>
-  <w:style w:type="character" w:styleId="af3">
+  <w:style w:type="character" w:styleId="FollowedHyperlink">
     <w:name w:val="FollowedHyperlink"/>
     <w:uiPriority w:val="99"/>
     <w:unhideWhenUsed/>
@@ -13149,10 +13049,10 @@
   </w:style>
   <w:style w:type="character" w:customStyle="1" w:styleId="tooltip">
     <w:name w:val="tooltip"/>
-    <w:basedOn w:val="a1"/>
+    <w:basedOn w:val="DefaultParagraphFont"/>
     <w:rsid w:val="007407F5"/>
   </w:style>
-  <w:style w:type="character" w:styleId="HTML">
+  <w:style w:type="character" w:styleId="HTMLCode">
     <w:name w:val="HTML Code"/>
     <w:uiPriority w:val="99"/>
     <w:unhideWhenUsed/>
@@ -13165,10 +13065,10 @@
   </w:style>
   <w:style w:type="character" w:customStyle="1" w:styleId="task-item-suffix">
     <w:name w:val="task-item-suffix"/>
-    <w:basedOn w:val="a1"/>
+    <w:basedOn w:val="DefaultParagraphFont"/>
     <w:rsid w:val="007407F5"/>
   </w:style>
-  <w:style w:type="character" w:styleId="af4">
+  <w:style w:type="character" w:styleId="Strong">
     <w:name w:val="Strong"/>
     <w:uiPriority w:val="22"/>
     <w:qFormat/>
@@ -13178,10 +13078,10 @@
       <w:bCs/>
     </w:rPr>
   </w:style>
-  <w:style w:type="paragraph" w:styleId="HTML0">
+  <w:style w:type="paragraph" w:styleId="HTMLPreformatted">
     <w:name w:val="HTML Preformatted"/>
-    <w:basedOn w:val="a"/>
-    <w:link w:val="HTML1"/>
+    <w:basedOn w:val="Normal"/>
+    <w:link w:val="HTMLPreformattedChar"/>
     <w:uiPriority w:val="99"/>
     <w:unhideWhenUsed/>
     <w:rsid w:val="007407F5"/>
@@ -13213,9 +13113,9 @@
       <w:lang w:val="en-US"/>
     </w:rPr>
   </w:style>
-  <w:style w:type="character" w:customStyle="1" w:styleId="HTML1">
-    <w:name w:val="Стандартный HTML Знак"/>
-    <w:link w:val="HTML0"/>
+  <w:style w:type="character" w:customStyle="1" w:styleId="HTMLPreformattedChar">
+    <w:name w:val="HTML Preformatted Char"/>
+    <w:link w:val="HTMLPreformatted"/>
     <w:uiPriority w:val="99"/>
     <w:rsid w:val="007407F5"/>
     <w:rPr>
@@ -13225,7 +13125,7 @@
       <w:lang w:val="en-US"/>
     </w:rPr>
   </w:style>
-  <w:style w:type="character" w:styleId="af5">
+  <w:style w:type="character" w:styleId="Emphasis">
     <w:name w:val="Emphasis"/>
     <w:uiPriority w:val="20"/>
     <w:qFormat/>
@@ -13237,13 +13137,13 @@
   </w:style>
   <w:style w:type="character" w:customStyle="1" w:styleId="hps">
     <w:name w:val="hps"/>
-    <w:basedOn w:val="a1"/>
+    <w:basedOn w:val="DefaultParagraphFont"/>
     <w:rsid w:val="00AD3094"/>
   </w:style>
-  <w:style w:type="paragraph" w:styleId="41">
+  <w:style w:type="paragraph" w:styleId="TOC4">
     <w:name w:val="toc 4"/>
-    <w:basedOn w:val="a"/>
-    <w:next w:val="a"/>
+    <w:basedOn w:val="Normal"/>
+    <w:next w:val="Normal"/>
     <w:autoRedefine/>
     <w:rsid w:val="00944F2A"/>
     <w:pPr>
@@ -13256,10 +13156,10 @@
       <w:szCs w:val="20"/>
     </w:rPr>
   </w:style>
-  <w:style w:type="paragraph" w:styleId="5">
+  <w:style w:type="paragraph" w:styleId="TOC5">
     <w:name w:val="toc 5"/>
-    <w:basedOn w:val="a"/>
-    <w:next w:val="a"/>
+    <w:basedOn w:val="Normal"/>
+    <w:next w:val="Normal"/>
     <w:autoRedefine/>
     <w:rsid w:val="00944F2A"/>
     <w:pPr>
@@ -13272,10 +13172,10 @@
       <w:szCs w:val="20"/>
     </w:rPr>
   </w:style>
-  <w:style w:type="paragraph" w:styleId="6">
+  <w:style w:type="paragraph" w:styleId="TOC6">
     <w:name w:val="toc 6"/>
-    <w:basedOn w:val="a"/>
-    <w:next w:val="a"/>
+    <w:basedOn w:val="Normal"/>
+    <w:next w:val="Normal"/>
     <w:autoRedefine/>
     <w:rsid w:val="00944F2A"/>
     <w:pPr>
@@ -13288,10 +13188,10 @@
       <w:szCs w:val="20"/>
     </w:rPr>
   </w:style>
-  <w:style w:type="paragraph" w:styleId="7">
+  <w:style w:type="paragraph" w:styleId="TOC7">
     <w:name w:val="toc 7"/>
-    <w:basedOn w:val="a"/>
-    <w:next w:val="a"/>
+    <w:basedOn w:val="Normal"/>
+    <w:next w:val="Normal"/>
     <w:autoRedefine/>
     <w:rsid w:val="00944F2A"/>
     <w:pPr>
@@ -13304,10 +13204,10 @@
       <w:szCs w:val="20"/>
     </w:rPr>
   </w:style>
-  <w:style w:type="paragraph" w:styleId="8">
+  <w:style w:type="paragraph" w:styleId="TOC8">
     <w:name w:val="toc 8"/>
-    <w:basedOn w:val="a"/>
-    <w:next w:val="a"/>
+    <w:basedOn w:val="Normal"/>
+    <w:next w:val="Normal"/>
     <w:autoRedefine/>
     <w:rsid w:val="00944F2A"/>
     <w:pPr>
@@ -13320,10 +13220,10 @@
       <w:szCs w:val="20"/>
     </w:rPr>
   </w:style>
-  <w:style w:type="paragraph" w:styleId="9">
+  <w:style w:type="paragraph" w:styleId="TOC9">
     <w:name w:val="toc 9"/>
-    <w:basedOn w:val="a"/>
-    <w:next w:val="a"/>
+    <w:basedOn w:val="Normal"/>
+    <w:next w:val="Normal"/>
     <w:autoRedefine/>
     <w:rsid w:val="00944F2A"/>
     <w:pPr>
@@ -13336,10 +13236,10 @@
       <w:szCs w:val="20"/>
     </w:rPr>
   </w:style>
-  <w:style w:type="paragraph" w:styleId="af6">
+  <w:style w:type="paragraph" w:styleId="TOCHeading">
     <w:name w:val="TOC Heading"/>
-    <w:basedOn w:val="1"/>
-    <w:next w:val="a"/>
+    <w:basedOn w:val="Heading1"/>
+    <w:next w:val="Normal"/>
     <w:uiPriority w:val="39"/>
     <w:unhideWhenUsed/>
     <w:qFormat/>
@@ -13360,9 +13260,9 @@
       <w:lang w:val="en-US" w:eastAsia="ru-RU"/>
     </w:rPr>
   </w:style>
-  <w:style w:type="paragraph" w:styleId="af7">
+  <w:style w:type="paragraph" w:styleId="ListParagraph">
     <w:name w:val="List Paragraph"/>
-    <w:basedOn w:val="a"/>
+    <w:basedOn w:val="Normal"/>
     <w:uiPriority w:val="34"/>
     <w:qFormat/>
     <w:rsid w:val="00D643F6"/>
@@ -14636,7 +14536,7 @@
 </file>
 
 <file path=customXml/itemProps2.xml><?xml version="1.0" encoding="utf-8"?>
-<ds:datastoreItem xmlns:ds="http://schemas.openxmlformats.org/officeDocument/2006/customXml" ds:itemID="{3DF31DFF-9F77-4433-B557-3FDF72368257}">
+<ds:datastoreItem xmlns:ds="http://schemas.openxmlformats.org/officeDocument/2006/customXml" ds:itemID="{F476845C-1D41-4314-9424-A0D2548220C7}">
   <ds:schemaRefs>
     <ds:schemaRef ds:uri="http://schemas.openxmlformats.org/officeDocument/2006/bibliography"/>
   </ds:schemaRefs>
